--- a/Unidades didacticas/UD01 - Introduccion Aplicaciones Ofimaticas/AOF - Unit01 - Glossary [English].docx
+++ b/Unidades didacticas/UD01 - Introduccion Aplicaciones Ofimaticas/AOF - Unit01 - Glossary [English].docx
@@ -80,12 +80,12 @@
             <wp:extent cx="6120000" cy="723900"/>
             <wp:effectExtent b="0" l="0" r="0" t="0"/>
             <wp:wrapSquare wrapText="bothSides" distB="114300" distT="114300" distL="114300" distR="114300"/>
-            <wp:docPr id="2" name="image2.png"/>
+            <wp:docPr id="2" name="image1.png"/>
             <a:graphic>
               <a:graphicData uri="http://schemas.openxmlformats.org/drawingml/2006/picture">
                 <pic:pic>
                   <pic:nvPicPr>
-                    <pic:cNvPr id="0" name="image2.png"/>
+                    <pic:cNvPr id="0" name="image1.png"/>
                     <pic:cNvPicPr preferRelativeResize="0"/>
                   </pic:nvPicPr>
                   <pic:blipFill>
@@ -329,12 +329,12 @@
             <wp:extent cx="922564" cy="322898"/>
             <wp:effectExtent b="0" l="0" r="0" t="0"/>
             <wp:wrapSquare wrapText="bothSides" distB="57150" distT="57150" distL="57150" distR="57150"/>
-            <wp:docPr id="1" name="image1.png"/>
+            <wp:docPr id="1" name="image3.png"/>
             <a:graphic>
               <a:graphicData uri="http://schemas.openxmlformats.org/drawingml/2006/picture">
                 <pic:pic>
                   <pic:nvPicPr>
-                    <pic:cNvPr id="0" name="image1.png"/>
+                    <pic:cNvPr id="0" name="image3.png"/>
                     <pic:cNvPicPr preferRelativeResize="0"/>
                   </pic:nvPicPr>
                   <pic:blipFill>
@@ -447,30 +447,6 @@
         </w:numPr>
         <w:spacing w:after="0" w:afterAutospacing="0" w:before="0" w:beforeAutospacing="0"/>
         <w:ind w:left="1440" w:hanging="360"/>
-        <w:rPr/>
-      </w:pPr>
-      <w:r>
-        <w:rPr>
-          <w:b w:val="1"/>
-          <w:rtl w:val="0"/>
-        </w:rPr>
-        <w:t xml:space="preserve">To deliver: </w:t>
-      </w:r>
-      <w:r>
-        <w:rPr>
-          <w:rtl w:val="0"/>
-        </w:rPr>
-        <w:t xml:space="preserve">entregar.</w:t>
-      </w:r>
-    </w:p>
-    <w:p>
-      <w:pPr>
-        <w:numPr>
-          <w:ilvl w:val="1"/>
-          <w:numId w:val="1"/>
-        </w:numPr>
-        <w:spacing w:after="0" w:afterAutospacing="0" w:before="0" w:beforeAutospacing="0"/>
-        <w:ind w:left="1440" w:hanging="360"/>
         <w:rPr>
           <w:b w:val="1"/>
         </w:rPr>
@@ -486,7 +462,7 @@
         <w:rPr>
           <w:rtl w:val="0"/>
         </w:rPr>
-        <w:t xml:space="preserve"> enviar (un fichero, un trabajo, etc.)</w:t>
+        <w:t xml:space="preserve"> enviar/entregar (un fichero, un trabajo, etc.)</w:t>
       </w:r>
       <w:r>
         <w:rPr>
